--- a/Documentation/Code Documentation/ERTAC Documentation - v3.1/ERTAC Change Log - v3.1.docx
+++ b/Documentation/Code Documentation/ERTAC Documentation - v3.1/ERTAC Change Log - v3.1.docx
@@ -44,13 +44,29 @@
         <w:t>where many units are curtailed,</w:t>
       </w:r>
       <w:r>
-        <w:t xml:space="preserve"> a bug can occur where not all of the excess generation pool is allocated.  The code calculates whether any GDUs are needed to </w:t>
+        <w:t xml:space="preserve"> a bug can occur where not </w:t>
+      </w:r>
+      <w:proofErr w:type="gramStart"/>
+      <w:r>
+        <w:t>all of</w:t>
+      </w:r>
+      <w:proofErr w:type="gramEnd"/>
+      <w:r>
+        <w:t xml:space="preserve"> the excess generation pool is allocated.  The code calculates whether any GDUs are needed to </w:t>
       </w:r>
       <w:r>
         <w:t>give</w:t>
       </w:r>
       <w:r>
-        <w:t xml:space="preserve"> the excess generation pool by looking at the capacity of each unit minus the generation that has been assigned, excluding units that had been flagged as having reached their annual capacity or operating hour cap by that hour or were retired in that hour.   Later in the algorithm, when excess generation is allocated, units that reach their annual capacity or operating hour cap in a future hour also get excluded from consideration.  If that difference is too large, not all of the excess generation pool will be assigned, and the annual growth rate will not be honored.</w:t>
+        <w:t xml:space="preserve"> the excess generation pool by looking at the capacity of each unit minus the generation that has been assigned, excluding units that had been flagged as having reached their annual capacity or operating hour cap by that hour or were retired in that hour.   Later in the algorithm, when excess generation is allocated, units that reach their annual capacity or operating hour cap in a future hour also get excluded from consideration.  If that difference is too large, not </w:t>
+      </w:r>
+      <w:proofErr w:type="gramStart"/>
+      <w:r>
+        <w:t>all of</w:t>
+      </w:r>
+      <w:proofErr w:type="gramEnd"/>
+      <w:r>
+        <w:t xml:space="preserve"> the excess generation pool will be assigned, and the annual growth rate will not be honored.</w:t>
       </w:r>
     </w:p>
     <w:p>
@@ -73,7 +89,15 @@
         <w:br/>
       </w:r>
       <w:r>
-        <w:t>Similar to the disappearing bug, the calculation for the “lacking” column in demand_generation_deficit also does not consider that they reach their annual capacity or operating hour cap in a future hour, and in cases with large amounts of curtailment will undercount the generation that is lacking in a particular hour.</w:t>
+        <w:t xml:space="preserve">Similar to the disappearing bug, the calculation for the “lacking” column in </w:t>
+      </w:r>
+      <w:proofErr w:type="spellStart"/>
+      <w:r>
+        <w:t>demand_generation_deficit</w:t>
+      </w:r>
+      <w:proofErr w:type="spellEnd"/>
+      <w:r>
+        <w:t xml:space="preserve"> also does not consider that they reach their annual capacity or operating hour cap in a future hour, and in cases with large amounts of curtailment will undercount the generation that is lacking in a particular hour.</w:t>
       </w:r>
     </w:p>
     <w:p>
@@ -159,7 +183,15 @@
         <w:t>The code will now check for files called camd_hourly_base_2022</w:t>
       </w:r>
       <w:r>
-        <w:t>, load those in addition to camd_hourly_base,</w:t>
+        <w:t xml:space="preserve">, load those in addition to </w:t>
+      </w:r>
+      <w:proofErr w:type="spellStart"/>
+      <w:r>
+        <w:t>camd_hourly_base</w:t>
+      </w:r>
+      <w:proofErr w:type="spellEnd"/>
+      <w:r>
+        <w:t>,</w:t>
       </w:r>
       <w:r>
         <w:t xml:space="preserve"> and simply drop the additional column since the data in the additional columns is already in the UAF</w:t>
@@ -310,7 +342,13 @@
         <w:t>, a new warning message has been</w:t>
       </w:r>
       <w:r>
-        <w:t xml:space="preserve"> added alerting that this calculation cannot occur because there is no generation in the base year</w:t>
+        <w:t xml:space="preserve"> added alerting </w:t>
+      </w:r>
+      <w:r>
+        <w:t xml:space="preserve">the user </w:t>
+      </w:r>
+      <w:r>
+        <w:t>that this calculation cannot occur because there is no generation in the base year</w:t>
       </w:r>
       <w:r>
         <w:t>.</w:t>
@@ -540,7 +578,15 @@
         <w:t>where many units are curtailed,</w:t>
       </w:r>
       <w:r>
-        <w:t xml:space="preserve"> a bug can occur where not all of the excess generation pool is allocated.  The code calculates whether any GDUs are needed to allocate the excess generation pool by looking at the capacity of each unit minus the generation that has been assigned</w:t>
+        <w:t xml:space="preserve"> a bug can occur where not </w:t>
+      </w:r>
+      <w:proofErr w:type="gramStart"/>
+      <w:r>
+        <w:t>all of</w:t>
+      </w:r>
+      <w:proofErr w:type="gramEnd"/>
+      <w:r>
+        <w:t xml:space="preserve"> the excess generation pool is allocated.  The code calculates whether any GDUs are needed to allocate the excess generation pool by looking at the capacity of each unit minus the generation that has been assigned</w:t>
       </w:r>
       <w:r>
         <w:t>,</w:t>
@@ -555,7 +601,15 @@
         <w:t xml:space="preserve"> units that reach their annual capacity or operating hour cap in a future hour also get excluded from consideration.  If that difference is too large</w:t>
       </w:r>
       <w:r>
-        <w:t>, not all of the excess generation pool will be assigned,</w:t>
+        <w:t xml:space="preserve">, not </w:t>
+      </w:r>
+      <w:proofErr w:type="gramStart"/>
+      <w:r>
+        <w:t>all of</w:t>
+      </w:r>
+      <w:proofErr w:type="gramEnd"/>
+      <w:r>
+        <w:t xml:space="preserve"> the excess generation pool will be assigned,</w:t>
       </w:r>
       <w:r>
         <w:t xml:space="preserve"> and the annual growth rate will not be honored.</w:t>
@@ -581,7 +635,15 @@
         <w:br/>
       </w:r>
       <w:r>
-        <w:t xml:space="preserve">Similar to the disappearing bug, the calculation for the “lacking” column in demand_generation_deficit also does not consider that </w:t>
+        <w:t xml:space="preserve">Similar to the disappearing bug, the calculation for the “lacking” column in </w:t>
+      </w:r>
+      <w:proofErr w:type="spellStart"/>
+      <w:r>
+        <w:t>demand_generation_deficit</w:t>
+      </w:r>
+      <w:proofErr w:type="spellEnd"/>
+      <w:r>
+        <w:t xml:space="preserve"> also does not consider that </w:t>
       </w:r>
       <w:r>
         <w:t>they reach their annual capacity or operating hour cap in a future hour,</w:t>
@@ -651,7 +713,15 @@
         <w:br/>
       </w:r>
       <w:r>
-        <w:t>If quotations are included in the comment field of the ertac_for_smoke ertac_pusp_info.csv file</w:t>
+        <w:t xml:space="preserve">If quotations are included in the comment field of the </w:t>
+      </w:r>
+      <w:proofErr w:type="spellStart"/>
+      <w:r>
+        <w:t>ertac_for_smoke</w:t>
+      </w:r>
+      <w:proofErr w:type="spellEnd"/>
+      <w:r>
+        <w:t xml:space="preserve"> ertac_pusp_info.csv file</w:t>
       </w:r>
       <w:r>
         <w:t>,</w:t>
@@ -776,57 +846,240 @@
       </w:r>
       <w:r>
         <w:br/>
-        <w:t xml:space="preserve">    print("There are", len(oris_unit_list),</w:t>
-      </w:r>
-      <w:r>
-        <w:br/>
-        <w:t xml:space="preserve">          "units marked in the UAF as Non-EGU to be removed from the CAMD/ERTAC nonCAMD hourly data.", file=logfile)</w:t>
-      </w:r>
-      <w:r>
-        <w:br/>
-      </w:r>
-      <w:r>
-        <w:br/>
-        <w:t xml:space="preserve">    rows_affected = 0</w:t>
-      </w:r>
-      <w:r>
-        <w:br/>
-        <w:t xml:space="preserve">    for (plant, unit) in oris_unit_list:</w:t>
-      </w:r>
-      <w:r>
-        <w:br/>
-        <w:t xml:space="preserve">        rows_affected += conn.execute("""DELETE FROM camd_hourly_base</w:t>
-      </w:r>
-      <w:r>
-        <w:br/>
-        <w:t xml:space="preserve">        WHERE orispl_code = ? AND unitid = ?""", (plant, unit)).rowcount</w:t>
-      </w:r>
-      <w:r>
-        <w:br/>
-        <w:t xml:space="preserve">    print("Removed", rows_affected, "hourly rows from CAMD data.", file=logfile)</w:t>
-      </w:r>
-      <w:r>
-        <w:br/>
-      </w:r>
-      <w:r>
-        <w:br/>
-        <w:t xml:space="preserve">    rows_affected = 0</w:t>
-      </w:r>
-      <w:r>
-        <w:br/>
-        <w:t xml:space="preserve">    for (plant, unit) in oris_unit_list:</w:t>
-      </w:r>
-      <w:r>
-        <w:br/>
-        <w:t xml:space="preserve">        rows_affected += conn.execute("""DELETE FROM ertac_hourly_noncamd </w:t>
-      </w:r>
-      <w:r>
-        <w:br/>
-        <w:t xml:space="preserve">        WHERE orispl_code = ? AND unitid = ?""", (plant, unit)).rowcount</w:t>
-      </w:r>
-      <w:r>
-        <w:br/>
-        <w:t xml:space="preserve">    print("Removed", rows_affected, "hourly rows from ERTAC nonCAMD data.", file=logfile)</w:t>
+        <w:t xml:space="preserve">    print("There are", </w:t>
+      </w:r>
+      <w:proofErr w:type="spellStart"/>
+      <w:r>
+        <w:t>len</w:t>
+      </w:r>
+      <w:proofErr w:type="spellEnd"/>
+      <w:r>
+        <w:t>(</w:t>
+      </w:r>
+      <w:proofErr w:type="spellStart"/>
+      <w:r>
+        <w:t>oris_unit_list</w:t>
+      </w:r>
+      <w:proofErr w:type="spellEnd"/>
+      <w:r>
+        <w:t>),</w:t>
+      </w:r>
+      <w:r>
+        <w:br/>
+        <w:t xml:space="preserve">          "units marked in the UAF as Non-EGU to be removed from the CAMD/ERTAC </w:t>
+      </w:r>
+      <w:proofErr w:type="spellStart"/>
+      <w:r>
+        <w:t>nonCAMD</w:t>
+      </w:r>
+      <w:proofErr w:type="spellEnd"/>
+      <w:r>
+        <w:t xml:space="preserve"> hourly data.", file=logfile)</w:t>
+      </w:r>
+      <w:r>
+        <w:br/>
+      </w:r>
+      <w:r>
+        <w:br/>
+        <w:t xml:space="preserve">    </w:t>
+      </w:r>
+      <w:proofErr w:type="spellStart"/>
+      <w:r>
+        <w:t>rows_affected</w:t>
+      </w:r>
+      <w:proofErr w:type="spellEnd"/>
+      <w:r>
+        <w:t xml:space="preserve"> = 0</w:t>
+      </w:r>
+      <w:r>
+        <w:br/>
+        <w:t xml:space="preserve">    for (plant, unit) in </w:t>
+      </w:r>
+      <w:proofErr w:type="spellStart"/>
+      <w:r>
+        <w:t>oris_unit_list</w:t>
+      </w:r>
+      <w:proofErr w:type="spellEnd"/>
+      <w:r>
+        <w:t>:</w:t>
+      </w:r>
+      <w:r>
+        <w:br/>
+        <w:t xml:space="preserve">        </w:t>
+      </w:r>
+      <w:proofErr w:type="spellStart"/>
+      <w:r>
+        <w:t>rows_affected</w:t>
+      </w:r>
+      <w:proofErr w:type="spellEnd"/>
+      <w:r>
+        <w:t xml:space="preserve"> += </w:t>
+      </w:r>
+      <w:proofErr w:type="spellStart"/>
+      <w:r>
+        <w:t>conn.execute</w:t>
+      </w:r>
+      <w:proofErr w:type="spellEnd"/>
+      <w:r>
+        <w:t xml:space="preserve">("""DELETE FROM </w:t>
+      </w:r>
+      <w:proofErr w:type="spellStart"/>
+      <w:r>
+        <w:t>camd_hourly_base</w:t>
+      </w:r>
+      <w:proofErr w:type="spellEnd"/>
+      <w:r>
+        <w:br/>
+        <w:t xml:space="preserve">        WHERE </w:t>
+      </w:r>
+      <w:proofErr w:type="spellStart"/>
+      <w:r>
+        <w:t>orispl_code</w:t>
+      </w:r>
+      <w:proofErr w:type="spellEnd"/>
+      <w:r>
+        <w:t xml:space="preserve"> = ? AND </w:t>
+      </w:r>
+      <w:proofErr w:type="spellStart"/>
+      <w:r>
+        <w:t>unitid</w:t>
+      </w:r>
+      <w:proofErr w:type="spellEnd"/>
+      <w:r>
+        <w:t xml:space="preserve"> </w:t>
+      </w:r>
+      <w:proofErr w:type="gramStart"/>
+      <w:r>
+        <w:t>= ?</w:t>
+      </w:r>
+      <w:proofErr w:type="gramEnd"/>
+      <w:r>
+        <w:t>""", (plant, unit)).</w:t>
+      </w:r>
+      <w:proofErr w:type="spellStart"/>
+      <w:r>
+        <w:t>rowcount</w:t>
+      </w:r>
+      <w:proofErr w:type="spellEnd"/>
+      <w:r>
+        <w:br/>
+        <w:t xml:space="preserve">    print("Removed", </w:t>
+      </w:r>
+      <w:proofErr w:type="spellStart"/>
+      <w:r>
+        <w:t>rows_affected</w:t>
+      </w:r>
+      <w:proofErr w:type="spellEnd"/>
+      <w:r>
+        <w:t>, "hourly rows from CAMD data.", file=logfile)</w:t>
+      </w:r>
+      <w:r>
+        <w:br/>
+      </w:r>
+      <w:r>
+        <w:br/>
+        <w:t xml:space="preserve">    </w:t>
+      </w:r>
+      <w:proofErr w:type="spellStart"/>
+      <w:r>
+        <w:t>rows_affected</w:t>
+      </w:r>
+      <w:proofErr w:type="spellEnd"/>
+      <w:r>
+        <w:t xml:space="preserve"> = 0</w:t>
+      </w:r>
+      <w:r>
+        <w:br/>
+        <w:t xml:space="preserve">    for (plant, unit) in </w:t>
+      </w:r>
+      <w:proofErr w:type="spellStart"/>
+      <w:r>
+        <w:t>oris_unit_list</w:t>
+      </w:r>
+      <w:proofErr w:type="spellEnd"/>
+      <w:r>
+        <w:t>:</w:t>
+      </w:r>
+      <w:r>
+        <w:br/>
+        <w:t xml:space="preserve">        </w:t>
+      </w:r>
+      <w:proofErr w:type="spellStart"/>
+      <w:r>
+        <w:t>rows_affected</w:t>
+      </w:r>
+      <w:proofErr w:type="spellEnd"/>
+      <w:r>
+        <w:t xml:space="preserve"> += </w:t>
+      </w:r>
+      <w:proofErr w:type="spellStart"/>
+      <w:r>
+        <w:t>conn.execute</w:t>
+      </w:r>
+      <w:proofErr w:type="spellEnd"/>
+      <w:r>
+        <w:t xml:space="preserve">("""DELETE FROM </w:t>
+      </w:r>
+      <w:proofErr w:type="spellStart"/>
+      <w:r>
+        <w:t>ertac_hourly_noncamd</w:t>
+      </w:r>
+      <w:proofErr w:type="spellEnd"/>
+      <w:r>
+        <w:t xml:space="preserve"> </w:t>
+      </w:r>
+      <w:r>
+        <w:br/>
+        <w:t xml:space="preserve">        WHERE </w:t>
+      </w:r>
+      <w:proofErr w:type="spellStart"/>
+      <w:r>
+        <w:t>orispl_code</w:t>
+      </w:r>
+      <w:proofErr w:type="spellEnd"/>
+      <w:r>
+        <w:t xml:space="preserve"> = ? AND </w:t>
+      </w:r>
+      <w:proofErr w:type="spellStart"/>
+      <w:r>
+        <w:t>unitid</w:t>
+      </w:r>
+      <w:proofErr w:type="spellEnd"/>
+      <w:r>
+        <w:t xml:space="preserve"> </w:t>
+      </w:r>
+      <w:proofErr w:type="gramStart"/>
+      <w:r>
+        <w:t>= ?</w:t>
+      </w:r>
+      <w:proofErr w:type="gramEnd"/>
+      <w:r>
+        <w:t>""", (plant, unit)).</w:t>
+      </w:r>
+      <w:proofErr w:type="spellStart"/>
+      <w:r>
+        <w:t>rowcount</w:t>
+      </w:r>
+      <w:proofErr w:type="spellEnd"/>
+      <w:r>
+        <w:br/>
+        <w:t xml:space="preserve">    print("Removed", </w:t>
+      </w:r>
+      <w:proofErr w:type="spellStart"/>
+      <w:r>
+        <w:t>rows_affected</w:t>
+      </w:r>
+      <w:proofErr w:type="spellEnd"/>
+      <w:r>
+        <w:t xml:space="preserve">, "hourly rows from ERTAC </w:t>
+      </w:r>
+      <w:proofErr w:type="spellStart"/>
+      <w:r>
+        <w:t>nonCAMD</w:t>
+      </w:r>
+      <w:proofErr w:type="spellEnd"/>
+      <w:r>
+        <w:t xml:space="preserve"> data.", file=logfile)</w:t>
       </w:r>
       <w:r>
         <w:br w:type="page"/>
@@ -872,7 +1125,23 @@
         <w:t>where many units are curtailed,</w:t>
       </w:r>
       <w:r>
-        <w:t xml:space="preserve"> a bug can occur where not all of the excess generation pool is allocated.  The code calculates whether any GDUs are needed to allocate the excess generation pool by looking at the capacity of each unit minus the generation that has been assigned, excluding units that had been flagged as having reached their annual capacity or operating hour cap by that hour or were retired in that hour.   Later in the algorithm, when excess generation is allocated, units that reach their annual capacity or operating hour cap in a future hour also get excluded from consideration.  If that difference is too large, not all of the excess generation pool will be assigned, and the annual growth rate will not be honored.</w:t>
+        <w:t xml:space="preserve"> a bug can occur where not </w:t>
+      </w:r>
+      <w:proofErr w:type="gramStart"/>
+      <w:r>
+        <w:t>all of</w:t>
+      </w:r>
+      <w:proofErr w:type="gramEnd"/>
+      <w:r>
+        <w:t xml:space="preserve"> the excess generation pool is allocated.  The code calculates whether any GDUs are needed to allocate the excess generation pool by looking at the capacity of each unit minus the generation that has been assigned, excluding units that had been flagged as having reached their annual capacity or operating hour cap by that hour or were retired in that hour.   Later in the algorithm, when excess generation is allocated, units that reach their annual capacity or operating hour cap in a future hour also get excluded from consideration.  If that difference is too large, not </w:t>
+      </w:r>
+      <w:proofErr w:type="gramStart"/>
+      <w:r>
+        <w:t>all of</w:t>
+      </w:r>
+      <w:proofErr w:type="gramEnd"/>
+      <w:r>
+        <w:t xml:space="preserve"> the excess generation pool will be assigned, and the annual growth rate will not be honored.</w:t>
       </w:r>
     </w:p>
     <w:p>
@@ -895,7 +1164,15 @@
         <w:br/>
       </w:r>
       <w:r>
-        <w:t>Similar to the disappearing bug, the calculation for the “lacking” column in demand_generation_deficit also does not consider that they reach their annual capacity or operating hour cap in a future hour, and in cases with large amounts of curtailment will undercount the generation that is lacking in a particular hour.</w:t>
+        <w:t xml:space="preserve">Similar to the disappearing bug, the calculation for the “lacking” column in </w:t>
+      </w:r>
+      <w:proofErr w:type="spellStart"/>
+      <w:r>
+        <w:t>demand_generation_deficit</w:t>
+      </w:r>
+      <w:proofErr w:type="spellEnd"/>
+      <w:r>
+        <w:t xml:space="preserve"> also does not consider that they reach their annual capacity or operating hour cap in a future hour, and in cases with large amounts of curtailment will undercount the generation that is lacking in a particular hour.</w:t>
       </w:r>
     </w:p>
     <w:p>
@@ -918,7 +1195,15 @@
         <w:br/>
       </w:r>
       <w:r>
-        <w:t>If quotations are included in the comment field of the ertac_for_smoke ertac_pusp_info.csv file</w:t>
+        <w:t xml:space="preserve">If quotations are included in the comment field of the </w:t>
+      </w:r>
+      <w:proofErr w:type="spellStart"/>
+      <w:r>
+        <w:t>ertac_for_smoke</w:t>
+      </w:r>
+      <w:proofErr w:type="spellEnd"/>
+      <w:r>
+        <w:t xml:space="preserve"> ertac_pusp_info.csv file</w:t>
       </w:r>
       <w:r>
         <w:t>,</w:t>
@@ -1038,7 +1323,15 @@
         <w:t>lc</w:t>
       </w:r>
       <w:r>
-        <w:t>ulated based on hourly heat input and emissions tons in order to retain more precision in calculations.</w:t>
+        <w:t xml:space="preserve">ulated based on hourly heat input and emissions tons </w:t>
+      </w:r>
+      <w:proofErr w:type="gramStart"/>
+      <w:r>
+        <w:t>in order to</w:t>
+      </w:r>
+      <w:proofErr w:type="gramEnd"/>
+      <w:r>
+        <w:t xml:space="preserve"> retain more precision in calculations.</w:t>
       </w:r>
     </w:p>
     <w:p>
@@ -1086,7 +1379,15 @@
         <w:t>,</w:t>
       </w:r>
       <w:r>
-        <w:t xml:space="preserve"> for instance.  The new input file is read in by the ertac_tables.py. Given the location of this information in the code</w:t>
+        <w:t xml:space="preserve"> for instance.  The new input file is read in by </w:t>
+      </w:r>
+      <w:proofErr w:type="gramStart"/>
+      <w:r>
+        <w:t>the ertac_tables.py</w:t>
+      </w:r>
+      <w:proofErr w:type="gramEnd"/>
+      <w:r>
+        <w:t>. Given the location of this information in the code</w:t>
       </w:r>
       <w:r>
         <w:t>,</w:t>
@@ -1171,13 +1472,29 @@
         <w:t xml:space="preserve"> when projected from a base year that was also a leap year. It</w:t>
       </w:r>
       <w:r>
-        <w:t xml:space="preserve"> was being calculated incorrectly</w:t>
+        <w:t xml:space="preserve"> was </w:t>
+      </w:r>
+      <w:proofErr w:type="gramStart"/>
+      <w:r>
+        <w:t>being calculated</w:t>
+      </w:r>
+      <w:proofErr w:type="gramEnd"/>
+      <w:r>
+        <w:t xml:space="preserve"> incorrectly</w:t>
       </w:r>
       <w:r>
         <w:t>.</w:t>
       </w:r>
       <w:r>
-        <w:t xml:space="preserve">  This is because these projections had 8784 hours in them, and 8760 was hardcoded in many parts of the code.  A function was added to ertac_lib to get the proper hours in a year for when the base and future years are both leap years</w:t>
+        <w:t xml:space="preserve">  This is because these projections had 8784 hours in them, and 8760 was hardcoded in many parts of the code.  A function was added to </w:t>
+      </w:r>
+      <w:proofErr w:type="spellStart"/>
+      <w:r>
+        <w:t>ertac_lib</w:t>
+      </w:r>
+      <w:proofErr w:type="spellEnd"/>
+      <w:r>
+        <w:t xml:space="preserve"> to get the proper hours in a year for when the base and future years are both leap years</w:t>
       </w:r>
       <w:r>
         <w:t>,</w:t>
@@ -1209,7 +1526,15 @@
       </w:r>
       <w:r>
         <w:br/>
-        <w:t>The projection code would crash with a stack trace if the calc_hourly_base file had no data or did not have data for every hour of the year for a region/fuel unit type bin combination.  In both cases</w:t>
+        <w:t xml:space="preserve">The projection code would crash with a stack trace if the </w:t>
+      </w:r>
+      <w:proofErr w:type="spellStart"/>
+      <w:r>
+        <w:t>calc_hourly_base</w:t>
+      </w:r>
+      <w:proofErr w:type="spellEnd"/>
+      <w:r>
+        <w:t xml:space="preserve"> file had no data or did not have data for every hour of the year for a region/fuel unit type bin combination.  In both cases</w:t>
       </w:r>
       <w:r>
         <w:t>,</w:t>
@@ -1405,7 +1730,15 @@
         <w:br/>
       </w:r>
       <w:r>
-        <w:t>A new command line option (--suppress_pdw) was added to suppress warnings that the percentage distribution for a unit is not exactly 100% to allow for 1% tolerance.</w:t>
+        <w:t>A new command line option (--</w:t>
+      </w:r>
+      <w:proofErr w:type="spellStart"/>
+      <w:r>
+        <w:t>suppress_pdw</w:t>
+      </w:r>
+      <w:proofErr w:type="spellEnd"/>
+      <w:r>
+        <w:t>) was added to suppress warnings that the percentage distribution for a unit is not exactly 100% to allow for 1% tolerance.</w:t>
       </w:r>
     </w:p>
     <w:p>
@@ -1535,7 +1868,23 @@
         <w:t>where many units are curtailed,</w:t>
       </w:r>
       <w:r>
-        <w:t xml:space="preserve"> a bug can occur where not all of the excess generation pool is allocated.  The code calculates whether any GDUs are needed to allocate the excess generation pool by looking at the capacity of each unit minus the generation that has been assigned, excluding units that had been flagged as having reached their annual capacity or operating hour cap by that hour or were retired in that hour.   Later in the algorithm, when excess generation is allocated, units that reach their annual capacity or operating hour cap in a future hour also get excluded from consideration.  If that difference is too large, not all of the excess generation pool will be assigned, and the annual growth rate will not be honored.</w:t>
+        <w:t xml:space="preserve"> a bug can occur where not </w:t>
+      </w:r>
+      <w:proofErr w:type="gramStart"/>
+      <w:r>
+        <w:t>all of</w:t>
+      </w:r>
+      <w:proofErr w:type="gramEnd"/>
+      <w:r>
+        <w:t xml:space="preserve"> the excess generation pool is allocated.  The code calculates whether any GDUs are needed to allocate the excess generation pool by looking at the capacity of each unit minus the generation that has been assigned, excluding units that had been flagged as having reached their annual capacity or operating hour cap by that hour or were retired in that hour.   Later in the algorithm, when excess generation is allocated, units that reach their annual capacity or operating hour cap in a future hour also get excluded from consideration.  If that difference is too large, not </w:t>
+      </w:r>
+      <w:proofErr w:type="gramStart"/>
+      <w:r>
+        <w:t>all of</w:t>
+      </w:r>
+      <w:proofErr w:type="gramEnd"/>
+      <w:r>
+        <w:t xml:space="preserve"> the excess generation pool will be assigned, and the annual growth rate will not be honored.</w:t>
       </w:r>
     </w:p>
     <w:p>
@@ -1558,7 +1907,15 @@
         <w:br/>
       </w:r>
       <w:r>
-        <w:t>Similar to the disappearing bug, the calculation for the “lacking” column in demand_generation_deficit also does not consider that they reach their annual capacity or operating hour cap in a future hour, and in cases with large amounts of curtailment will undercount the generation that is lacking in a particular hour.</w:t>
+        <w:t xml:space="preserve">Similar to the disappearing bug, the calculation for the “lacking” column in </w:t>
+      </w:r>
+      <w:proofErr w:type="spellStart"/>
+      <w:r>
+        <w:t>demand_generation_deficit</w:t>
+      </w:r>
+      <w:proofErr w:type="spellEnd"/>
+      <w:r>
+        <w:t xml:space="preserve"> also does not consider that they reach their annual capacity or operating hour cap in a future hour, and in cases with large amounts of curtailment will undercount the generation that is lacking in a particular hour.</w:t>
       </w:r>
     </w:p>
     <w:p>
@@ -1670,7 +2027,23 @@
         <w:t>where many units are curtailed,</w:t>
       </w:r>
       <w:r>
-        <w:t xml:space="preserve"> a bug can occur where not all of the excess generation pool is allocated.  The code calculates whether any GDUs are needed to allocate the excess generation pool by looking at the capacity of each unit minus the generation that has been assigned, excluding units that had been flagged as having reached their annual capacity or operating hour cap by that hour or were retired in that hour.   Later in the algorithm, when excess generation is allocated, units that reach their annual capacity or operating hour cap in a future hour also get excluded from consideration.  If that difference is too large, not all of the excess generation pool will be assigned, and the annual growth rate will not be honored.</w:t>
+        <w:t xml:space="preserve"> a bug can occur where not </w:t>
+      </w:r>
+      <w:proofErr w:type="gramStart"/>
+      <w:r>
+        <w:t>all of</w:t>
+      </w:r>
+      <w:proofErr w:type="gramEnd"/>
+      <w:r>
+        <w:t xml:space="preserve"> the excess generation pool is allocated.  The code calculates whether any GDUs are needed to allocate the excess generation pool by looking at the capacity of each unit minus the generation that has been assigned, excluding units that had been flagged as having reached their annual capacity or operating hour cap by that hour or were retired in that hour.   Later in the algorithm, when excess generation is allocated, units that reach their annual capacity or operating hour cap in a future hour also get excluded from consideration.  If that difference is too large, not </w:t>
+      </w:r>
+      <w:proofErr w:type="gramStart"/>
+      <w:r>
+        <w:t>all of</w:t>
+      </w:r>
+      <w:proofErr w:type="gramEnd"/>
+      <w:r>
+        <w:t xml:space="preserve"> the excess generation pool will be assigned, and the annual growth rate will not be honored.</w:t>
       </w:r>
     </w:p>
     <w:p>
@@ -1693,7 +2066,15 @@
         <w:br/>
       </w:r>
       <w:r>
-        <w:t>Similar to the disappearing bug, the calculation for the “lacking” column in demand_generation_deficit also does not consider that they reach their annual capacity or operating hour cap in a future hour, and in cases with large amounts of curtailment will undercount the generation that is lacking in a particular hour.</w:t>
+        <w:t xml:space="preserve">Similar to the disappearing bug, the calculation for the “lacking” column in </w:t>
+      </w:r>
+      <w:proofErr w:type="spellStart"/>
+      <w:r>
+        <w:t>demand_generation_deficit</w:t>
+      </w:r>
+      <w:proofErr w:type="spellEnd"/>
+      <w:r>
+        <w:t xml:space="preserve"> also does not consider that they reach their annual capacity or operating hour cap in a future hour, and in cases with large amounts of curtailment will undercount the generation that is lacking in a particular hour.</w:t>
       </w:r>
     </w:p>
     <w:p>
@@ -1798,7 +2179,39 @@
         <w:t>state-level summary and the hourly regional-level</w:t>
       </w:r>
       <w:r>
-        <w:t xml:space="preserve"> summaries will now only run if specified using the --include-st-hr and --include-rg-hr flags, respectively.  Also added was a flag --include-unit-day to run a new feature that produces a summary for each day of the year for every applicable unit.</w:t>
+        <w:t xml:space="preserve"> summaries will now only run if specified using the --include-</w:t>
+      </w:r>
+      <w:proofErr w:type="spellStart"/>
+      <w:r>
+        <w:t>st</w:t>
+      </w:r>
+      <w:proofErr w:type="spellEnd"/>
+      <w:r>
+        <w:t>-</w:t>
+      </w:r>
+      <w:proofErr w:type="spellStart"/>
+      <w:r>
+        <w:t>hr</w:t>
+      </w:r>
+      <w:proofErr w:type="spellEnd"/>
+      <w:r>
+        <w:t xml:space="preserve"> and --include-</w:t>
+      </w:r>
+      <w:proofErr w:type="spellStart"/>
+      <w:r>
+        <w:t>rg</w:t>
+      </w:r>
+      <w:proofErr w:type="spellEnd"/>
+      <w:r>
+        <w:t>-</w:t>
+      </w:r>
+      <w:proofErr w:type="spellStart"/>
+      <w:r>
+        <w:t>hr</w:t>
+      </w:r>
+      <w:proofErr w:type="spellEnd"/>
+      <w:r>
+        <w:t xml:space="preserve"> flags, respectively.  Also added was a flag --include-unit-day to run a new feature that produces a summary for each day of the year for every applicable unit.</w:t>
       </w:r>
       <w:r>
         <w:rPr>
@@ -1900,7 +2313,23 @@
         <w:t>where many units are curtailed,</w:t>
       </w:r>
       <w:r>
-        <w:t xml:space="preserve"> a bug can occur where not all of the excess generation pool is allocated.  The code calculates whether any GDUs are needed to allocate the excess generation pool by looking at the capacity of each unit minus the generation that has been assigned, excluding units that had been flagged as having reached their annual capacity or operating hour cap by that hour or were retired in that hour.   Later in the algorithm, when excess generation is allocated, units that reach their annual capacity or operating hour cap in a future hour also get excluded from consideration.  If that difference is too large, not all of the excess generation pool will be assigned, and the annual growth rate will not be honored.</w:t>
+        <w:t xml:space="preserve"> a bug can occur where not </w:t>
+      </w:r>
+      <w:proofErr w:type="gramStart"/>
+      <w:r>
+        <w:t>all of</w:t>
+      </w:r>
+      <w:proofErr w:type="gramEnd"/>
+      <w:r>
+        <w:t xml:space="preserve"> the excess generation pool is allocated.  The code calculates whether any GDUs are needed to allocate the excess generation pool by looking at the capacity of each unit minus the generation that has been assigned, excluding units that had been flagged as having reached their annual capacity or operating hour cap by that hour or were retired in that hour.   Later in the algorithm, when excess generation is allocated, units that reach their annual capacity or operating hour cap in a future hour also get excluded from consideration.  If that difference is too large, not </w:t>
+      </w:r>
+      <w:proofErr w:type="gramStart"/>
+      <w:r>
+        <w:t>all of</w:t>
+      </w:r>
+      <w:proofErr w:type="gramEnd"/>
+      <w:r>
+        <w:t xml:space="preserve"> the excess generation pool will be assigned, and the annual growth rate will not be honored.</w:t>
       </w:r>
     </w:p>
     <w:p>
@@ -1923,7 +2352,15 @@
         <w:br/>
       </w:r>
       <w:r>
-        <w:t>Similar to the disappearing bug, the calculation for the “lacking” column in demand_generation_deficit also does not consider that they reach their annual capacity or operating hour cap in a future hour, and in cases with large amounts of curtailment will undercount the generation that is lacking in a particular hour.</w:t>
+        <w:t xml:space="preserve">Similar to the disappearing bug, the calculation for the “lacking” column in </w:t>
+      </w:r>
+      <w:proofErr w:type="spellStart"/>
+      <w:r>
+        <w:t>demand_generation_deficit</w:t>
+      </w:r>
+      <w:proofErr w:type="spellEnd"/>
+      <w:r>
+        <w:t xml:space="preserve"> also does not consider that they reach their annual capacity or operating hour cap in a future hour, and in cases with large amounts of curtailment will undercount the generation that is lacking in a particular hour.</w:t>
       </w:r>
     </w:p>
     <w:p>
@@ -1994,7 +2431,15 @@
         <w:t xml:space="preserve">  In v1.02</w:t>
       </w:r>
       <w:r>
-        <w:t>, in cases where a large number of units' annual capacity limit was reached,</w:t>
+        <w:t xml:space="preserve">, in cases where </w:t>
+      </w:r>
+      <w:proofErr w:type="gramStart"/>
+      <w:r>
+        <w:t>a large number of</w:t>
+      </w:r>
+      <w:proofErr w:type="gramEnd"/>
+      <w:r>
+        <w:t xml:space="preserve"> units' annual capacity limit was reached,</w:t>
       </w:r>
       <w:r>
         <w:t xml:space="preserve"> GDUs would not be created to allow all of the excess generation pool to be allocated in later hours.  The hour and capacity needed to meet the hour that lacks capacity the most are logged.  The bug fix is only partial since it only accounts for units that </w:t>
@@ -2029,8 +2474,13 @@
         <w:t>In v1.02</w:t>
       </w:r>
       <w:r>
-        <w:t>, the lacking column in demand_generation_deficit.csv was back-calculated</w:t>
-      </w:r>
+        <w:t xml:space="preserve">, the lacking column in demand_generation_deficit.csv was </w:t>
+      </w:r>
+      <w:proofErr w:type="gramStart"/>
+      <w:r>
+        <w:t>back-calculated</w:t>
+      </w:r>
+      <w:proofErr w:type="gramEnd"/>
       <w:r>
         <w:t xml:space="preserve"> after a GDU was created, but this was problematic when an additional trigger for GDUs was added to fix the disappearing generation bug.  This fix involved calculating the lacking generation prior to the creation of any GDUs.  This is only a partial fix since it also suffers from the same lack of insight into capacity needs caused by units reaching their capacity limit in a future hierarchy hour.</w:t>
       </w:r>
@@ -2048,11 +2498,27 @@
         <w:t>,</w:t>
       </w:r>
       <w:r>
-        <w:t xml:space="preserve"> a new flag was added --suppress-gdus that allows users to run the code without </w:t>
+        <w:t xml:space="preserve"> a new flag was added --suppress-</w:t>
+      </w:r>
+      <w:proofErr w:type="spellStart"/>
+      <w:r>
+        <w:t>gdus</w:t>
+      </w:r>
+      <w:proofErr w:type="spellEnd"/>
+      <w:r>
+        <w:t xml:space="preserve"> that allows users to run the code without </w:t>
       </w:r>
       <w:r>
         <w:lastRenderedPageBreak/>
-        <w:t>GDU creation in order to use the excess generation pool that remains in calc_generation_parms.csv as a more accurate “lacking” column.</w:t>
+        <w:t xml:space="preserve">GDU creation </w:t>
+      </w:r>
+      <w:proofErr w:type="gramStart"/>
+      <w:r>
+        <w:t>in order to</w:t>
+      </w:r>
+      <w:proofErr w:type="gramEnd"/>
+      <w:r>
+        <w:t xml:space="preserve"> use the excess generation pool that remains in calc_generation_parms.csv as a more accurate “lacking” column.</w:t>
       </w:r>
     </w:p>
     <w:p>
@@ -2363,7 +2829,23 @@
         <w:br/>
       </w:r>
       <w:r>
-        <w:t>The --notz flag was changed to --runtz so it could be turned off by default since it is only necessary for unimplemented ORL file creation.</w:t>
+        <w:t>The --</w:t>
+      </w:r>
+      <w:proofErr w:type="spellStart"/>
+      <w:r>
+        <w:t>notz</w:t>
+      </w:r>
+      <w:proofErr w:type="spellEnd"/>
+      <w:r>
+        <w:t xml:space="preserve"> flag was changed to --</w:t>
+      </w:r>
+      <w:proofErr w:type="spellStart"/>
+      <w:r>
+        <w:t>runtz</w:t>
+      </w:r>
+      <w:proofErr w:type="spellEnd"/>
+      <w:r>
+        <w:t xml:space="preserve"> so it could be turned off by default since it is only necessary for unimplemented ORL file creation.</w:t>
       </w:r>
       <w:r>
         <w:br/>
@@ -2531,8 +3013,16 @@
         <w:rPr>
           <w:b/>
         </w:rPr>
-        <w:t>Converting Generation from MW to MW-hr</w:t>
-      </w:r>
+        <w:t>Converting Generation from MW to MW-</w:t>
+      </w:r>
+      <w:proofErr w:type="spellStart"/>
+      <w:r>
+        <w:rPr>
+          <w:b/>
+        </w:rPr>
+        <w:t>hr</w:t>
+      </w:r>
+      <w:proofErr w:type="spellEnd"/>
       <w:r>
         <w:br/>
         <w:t xml:space="preserve">CAMD base year generation data is stored as </w:t>
@@ -2550,7 +3040,15 @@
         <w:t>, upon importing the CAMD base file,</w:t>
       </w:r>
       <w:r>
-        <w:t xml:space="preserve"> the hourly capacity is multiplied by the portion of the hour the unit operated to determine the power produced in that given hour.  All applicable file headers were converted to denote that gross load is now in MW-hrs rather than MW.</w:t>
+        <w:t xml:space="preserve"> the hourly capacity is multiplied by the portion of the hour the unit operated to determine the power produced in that given hour.  All applicable file headers were converted to denote that gross load is now in MW-</w:t>
+      </w:r>
+      <w:proofErr w:type="spellStart"/>
+      <w:r>
+        <w:t>hrs</w:t>
+      </w:r>
+      <w:proofErr w:type="spellEnd"/>
+      <w:r>
+        <w:t xml:space="preserve"> rather than MW.</w:t>
       </w:r>
     </w:p>
     <w:p>
@@ -2663,7 +3161,15 @@
         <w:br/>
       </w:r>
       <w:r>
-        <w:t xml:space="preserve">If the argument --suppress_pr is provided </w:t>
+        <w:t>If the argument --</w:t>
+      </w:r>
+      <w:proofErr w:type="spellStart"/>
+      <w:r>
+        <w:t>suppress_pr</w:t>
+      </w:r>
+      <w:proofErr w:type="spellEnd"/>
+      <w:r>
+        <w:t xml:space="preserve"> is provided </w:t>
       </w:r>
       <w:r>
         <w:t>in the command line when running the program</w:t>
@@ -2814,7 +3320,15 @@
         <w:t xml:space="preserve"> an additional check is conducted to see if the proxy generation for that hour is greater than the future projected generation.  If that is the case</w:t>
       </w:r>
       <w:r>
-        <w:t>, rather than assigning all of the proxy generation that the unit is expected to generate,</w:t>
+        <w:t xml:space="preserve">, rather than assigning </w:t>
+      </w:r>
+      <w:proofErr w:type="gramStart"/>
+      <w:r>
+        <w:t>all of</w:t>
+      </w:r>
+      <w:proofErr w:type="gramEnd"/>
+      <w:r>
+        <w:t xml:space="preserve"> the proxy generation that the unit is expected to generate,</w:t>
       </w:r>
       <w:r>
         <w:t xml:space="preserve"> only a portion is based on the ratio of future projected generation/total proxy generation for that hour.</w:t>
